--- a/exec/SSAFY 공통 프로젝트 - 알고니온 (최종 발표 시연).docx
+++ b/exec/SSAFY 공통 프로젝트 - 알고니온 (최종 발표 시연).docx
@@ -1,119 +1,62 @@
 
 <file path=word/document.xml><?xml version="1.0" encoding="utf-8"?>
-<w:document xmlns:wpc="http://schemas.microsoft.com/office/word/2010/wordprocessingCanvas" xmlns:mc="http://schemas.openxmlformats.org/markup-compatibility/2006" xmlns:o="urn:schemas-microsoft-com:office:office" xmlns:r="http://schemas.openxmlformats.org/officeDocument/2006/relationships" xmlns:m="http://schemas.openxmlformats.org/officeDocument/2006/math" xmlns:v="urn:schemas-microsoft-com:vml" xmlns:wp14="http://schemas.microsoft.com/office/word/2010/wordprocessingDrawing" xmlns:wp="http://schemas.openxmlformats.org/drawingml/2006/wordprocessingDrawing" xmlns:w10="urn:schemas-microsoft-com:office:word" xmlns:w="http://schemas.openxmlformats.org/wordprocessingml/2006/main" xmlns:w14="http://schemas.microsoft.com/office/word/2010/wordml" xmlns:w15="http://schemas.microsoft.com/office/word/2012/wordml" xmlns:wpg="http://schemas.microsoft.com/office/word/2010/wordprocessingGroup" xmlns:wpi="http://schemas.microsoft.com/office/word/2010/wordprocessingInk" xmlns:wne="http://schemas.microsoft.com/office/word/2006/wordml" xmlns:wps="http://schemas.microsoft.com/office/word/2010/wordprocessingShape">
+<w:document xmlns:wpc="http://schemas.microsoft.com/office/word/2010/wordprocessingCanvas" xmlns:cx="http://schemas.microsoft.com/office/drawing/2014/chartex" xmlns:mc="http://schemas.openxmlformats.org/markup-compatibility/2006" xmlns:o="urn:schemas-microsoft-com:office:office" xmlns:r="http://schemas.openxmlformats.org/officeDocument/2006/relationships" xmlns:m="http://schemas.openxmlformats.org/officeDocument/2006/math" xmlns:v="urn:schemas-microsoft-com:vml" xmlns:wp14="http://schemas.microsoft.com/office/word/2010/wordprocessingDrawing" xmlns:wp="http://schemas.openxmlformats.org/drawingml/2006/wordprocessingDrawing" xmlns:w10="urn:schemas-microsoft-com:office:word" xmlns:w="http://schemas.openxmlformats.org/wordprocessingml/2006/main" xmlns:w14="http://schemas.microsoft.com/office/word/2010/wordml" xmlns:w15="http://schemas.microsoft.com/office/word/2012/wordml" xmlns:w16se="http://schemas.microsoft.com/office/word/2015/wordml/symex" xmlns:wpg="http://schemas.microsoft.com/office/word/2010/wordprocessingGroup" xmlns:wpi="http://schemas.microsoft.com/office/word/2010/wordprocessingInk" xmlns:wne="http://schemas.microsoft.com/office/word/2006/wordml" xmlns:wps="http://schemas.microsoft.com/office/word/2010/wordprocessingShape" mc:Ignorable="w14 w15 w16se wp14">
   <w:body>
     <w:p>
+      <w:r>
+        <w:t>1. 프로그래머스 구글로그인</w:t>
+      </w:r>
+    </w:p>
+    <w:p>
+      <w:r>
+        <w:t>2. 알고니온 로그인</w:t>
+      </w:r>
+    </w:p>
+    <w:p>
       <w:pPr>
         <w:rPr>
-          <w:lang w:eastAsia="ko-KR"/>
+          <w:rFonts w:ascii="맑은 고딕" w:eastAsia="맑은 고딕" w:hAnsi="맑은 고딕" w:cs="Arial"/>
+        </w:rPr>
+      </w:pPr>
+      <w:hyperlink r:id="rId4" w:history="1">
+        <w:r>
+          <w:rPr>
+            <w:rStyle w:val="a3"/>
+            <w:rFonts w:ascii="맑은 고딕" w:eastAsia="맑은 고딕" w:hAnsi="맑은 고딕" w:cs="Arial"/>
+          </w:rPr>
+          <w:t>https://school.programmers.co.kr/learn/courses/30/lessons/60060</w:t>
+        </w:r>
+      </w:hyperlink>
+    </w:p>
+    <w:p>
+      <w:pPr>
+        <w:rPr>
+          <w:rFonts w:ascii="맑은 고딕" w:eastAsia="맑은 고딕" w:hAnsi="맑은 고딕" w:cs="Arial"/>
+        </w:rPr>
+      </w:pPr>
+      <w:r>
+        <w:rPr>
+          <w:rFonts w:ascii="맑은 고딕" w:eastAsia="맑은 고딕" w:hAnsi="맑은 고딕" w:cs="Arial"/>
+        </w:rPr>
+        <w:t>안녕하세요. 알고니온 서비스의 시연을 맡은 OOO입니다.</w:t>
+      </w:r>
+    </w:p>
+    <w:p>
+      <w:r>
+        <w:t>우선 크롬 익스텐션을 통한 데이터 파싱을 보여드리겠습니다.</w:t>
+      </w:r>
+    </w:p>
+    <w:p>
+      <w:r>
+        <w:rPr>
           <w:rFonts w:hint="eastAsia"/>
-          <w:rtl w:val="off"/>
-        </w:rPr>
-      </w:pPr>
-      <w:r>
-        <w:rPr>
-          <w:lang w:eastAsia="ko-KR"/>
-          <w:rtl w:val="off"/>
-        </w:rPr>
-        <w:t>1. 프로그래머스 구글로그인</w:t>
-      </w:r>
-    </w:p>
-    <w:p>
-      <w:pPr>
-        <w:rPr>
-          <w:lang w:eastAsia="ko-KR"/>
-          <w:rFonts w:hint="eastAsia"/>
-          <w:rtl w:val="off"/>
-        </w:rPr>
-      </w:pPr>
-      <w:r>
-        <w:rPr>
-          <w:lang w:eastAsia="ko-KR"/>
-          <w:rtl w:val="off"/>
-        </w:rPr>
-        <w:t>2. 알고니온 로그인</w:t>
-      </w:r>
-    </w:p>
-    <w:p>
-      <w:pPr>
-        <w:rPr>
-          <w:lang w:eastAsia="ko-KR"/>
-          <w:rFonts w:ascii="맑은 고딕" w:eastAsia="맑은 고딕" w:hAnsi="맑은 고딕" w:cs="Arial" w:hint="eastAsia"/>
-          <w:rtl w:val="off"/>
-        </w:rPr>
-      </w:pPr>
-      <w:r>
-        <w:fldChar w:fldCharType="begin"/>
-      </w:r>
-      <w:r>
-        <w:instrText xml:space="preserve"> HYPERLINK "https://school.programmers.co.kr/learn/courses/30/lessons/60060" </w:instrText>
-      </w:r>
-      <w:r>
-        <w:fldChar w:fldCharType="separate"/>
-      </w:r>
-      <w:r>
-        <w:rPr>
-          <w:rStyle w:val="affff8"/>
-          <w:rFonts w:ascii="맑은 고딕" w:eastAsia="맑은 고딕" w:hAnsi="맑은 고딕" w:cs="Arial"/>
-        </w:rPr>
-        <w:t>https://school.programmers.co.kr/learn/courses/30/lessons/60060</w:t>
-      </w:r>
-      <w:r>
-        <w:fldChar w:fldCharType="end"/>
-      </w:r>
-    </w:p>
-    <w:p>
-      <w:pPr>
-        <w:rPr>
-          <w:lang w:eastAsia="ko-KR"/>
-          <w:rFonts w:ascii="맑은 고딕" w:eastAsia="맑은 고딕" w:hAnsi="맑은 고딕" w:cs="Arial" w:hint="eastAsia"/>
-          <w:rtl w:val="off"/>
-        </w:rPr>
-      </w:pPr>
-      <w:r>
-        <w:rPr>
-          <w:lang w:eastAsia="ko-KR"/>
-          <w:rFonts w:ascii="맑은 고딕" w:eastAsia="맑은 고딕" w:hAnsi="맑은 고딕" w:cs="Arial"/>
-          <w:rtl w:val="off"/>
-        </w:rPr>
-        <w:t>안녕하세요. 알고니온 서비스의 시연을 맡은 OOO입니다.</w:t>
-      </w:r>
-    </w:p>
-    <w:p>
-      <w:pPr>
-        <w:rPr>
-          <w:lang w:eastAsia="ko-KR"/>
-          <w:rFonts w:hint="eastAsia"/>
-          <w:rtl w:val="off"/>
-        </w:rPr>
-      </w:pPr>
-      <w:r>
-        <w:rPr>
-          <w:lang w:eastAsia="ko-KR"/>
-          <w:rtl w:val="off"/>
-        </w:rPr>
-        <w:t>우선 크롬 익스텐션을 통한 데이터 파싱을 보여드리겠습니다.</w:t>
-      </w:r>
-    </w:p>
-    <w:p>
-      <w:pPr>
-        <w:rPr>
-          <w:lang w:eastAsia="ko-KR"/>
-          <w:rFonts w:hint="eastAsia"/>
-          <w:rtl w:val="off"/>
-        </w:rPr>
-      </w:pPr>
-      <w:r>
-        <w:rPr>
-          <w:lang w:eastAsia="ko-KR"/>
-          <w:rFonts w:hint="eastAsia"/>
-          <w:rtl w:val="off"/>
+          <w:noProof/>
         </w:rPr>
         <w:drawing>
           <wp:inline distT="0" distB="0" distL="180" distR="180">
-            <wp:extent cx="3844826" cy="2415689"/>
-            <wp:effectExtent l="0" t="0" r="0" b="0"/>
-            <wp:docPr id="1028" name="shape1028" hidden="0"/>
+            <wp:extent cx="2762095" cy="1735413"/>
+            <wp:effectExtent l="0" t="0" r="635" b="0"/>
+            <wp:docPr id="1028" name="shape1028"/>
             <wp:cNvGraphicFramePr>
               <a:graphicFrameLocks xmlns:a="http://schemas.openxmlformats.org/drawingml/2006/main" noChangeAspect="1"/>
             </wp:cNvGraphicFramePr>
@@ -122,12 +65,12 @@
                 <pic:pic xmlns:pic="http://schemas.openxmlformats.org/drawingml/2006/picture">
                   <pic:nvPicPr>
                     <pic:cNvPr id="0" name="이미지"/>
-                    <pic:cNvPicPr preferRelativeResize="1">
+                    <pic:cNvPicPr>
                       <a:picLocks noChangeAspect="1"/>
                     </pic:cNvPicPr>
                   </pic:nvPicPr>
                   <pic:blipFill>
-                    <a:blip r:embed="rId1">
+                    <a:blip r:embed="rId5" cstate="print">
                       <a:extLst>
                         <a:ext uri="{28A0092B-C50C-407E-A947-70E740481C1C}">
                           <a14:useLocalDpi xmlns:a14="http://schemas.microsoft.com/office/drawing/2010/main" val="0"/>
@@ -142,9 +85,11 @@
                   <pic:spPr>
                     <a:xfrm>
                       <a:off x="0" y="0"/>
-                      <a:ext cx="3844826" cy="2415689"/>
+                      <a:ext cx="2773837" cy="1742790"/>
                     </a:xfrm>
-                    <a:prstGeom prst="rect"/>
+                    <a:prstGeom prst="rect">
+                      <a:avLst/>
+                    </a:prstGeom>
                   </pic:spPr>
                 </pic:pic>
               </a:graphicData>
@@ -154,72 +99,31 @@
       </w:r>
     </w:p>
     <w:p>
-      <w:pPr>
-        <w:rPr>
-          <w:lang w:eastAsia="ko-KR"/>
+      <w:r>
+        <w:t>(크롬익스텐션을 클릭해서 보여주며) 현재 크롬 익스텐션은 로그인되어있는 상태이며,</w:t>
+      </w:r>
+    </w:p>
+    <w:p>
+      <w:r>
+        <w:t>백준, 프로그래머스, swea 중, 프로그래머스에서 문제를 풀어보겠습니다.</w:t>
+      </w:r>
+    </w:p>
+    <w:p>
+      <w:r>
+        <w:t xml:space="preserve">프로그래머스에서 코드를 열심히 작성하고, 제출을 누르면, </w:t>
+      </w:r>
+    </w:p>
+    <w:p>
+      <w:r>
+        <w:rPr>
           <w:rFonts w:hint="eastAsia"/>
-          <w:rtl w:val="off"/>
-        </w:rPr>
-      </w:pPr>
-      <w:r>
-        <w:rPr>
-          <w:lang w:eastAsia="ko-KR"/>
-          <w:rtl w:val="off"/>
-        </w:rPr>
-        <w:t>(크롬익스텐션을 클릭해서 보여주며) 현재 크롬 익스텐션은 로그인되어있는 상태이며,</w:t>
-      </w:r>
-    </w:p>
-    <w:p>
-      <w:pPr>
-        <w:rPr>
-          <w:lang w:eastAsia="ko-KR"/>
-          <w:rFonts w:hint="eastAsia"/>
-          <w:rtl w:val="off"/>
-        </w:rPr>
-      </w:pPr>
-      <w:r>
-        <w:rPr>
-          <w:lang w:eastAsia="ko-KR"/>
-          <w:rtl w:val="off"/>
-        </w:rPr>
-        <w:t>백준, 프로그래머스, swea 중, 프로그래머스에서 문제를 풀어보겠습니다.</w:t>
-      </w:r>
-    </w:p>
-    <w:p>
-      <w:pPr>
-        <w:rPr>
-          <w:lang w:eastAsia="ko-KR"/>
-          <w:rFonts w:hint="eastAsia"/>
-          <w:rtl w:val="off"/>
-        </w:rPr>
-      </w:pPr>
-      <w:r>
-        <w:rPr>
-          <w:lang w:eastAsia="ko-KR"/>
-          <w:rtl w:val="off"/>
-        </w:rPr>
-        <w:t xml:space="preserve">프로그래머스에서 코드를 열심히 작성하고, 제출을 누르면, </w:t>
-      </w:r>
-    </w:p>
-    <w:p>
-      <w:pPr>
-        <w:rPr>
-          <w:lang w:eastAsia="ko-KR"/>
-          <w:rFonts w:hint="eastAsia"/>
-          <w:rtl w:val="off"/>
-        </w:rPr>
-      </w:pPr>
-      <w:r>
-        <w:rPr>
-          <w:lang w:eastAsia="ko-KR"/>
-          <w:rFonts w:hint="eastAsia"/>
-          <w:rtl w:val="off"/>
+          <w:noProof/>
         </w:rPr>
         <w:drawing>
           <wp:inline distT="0" distB="0" distL="180" distR="180">
-            <wp:extent cx="4404371" cy="2735531"/>
+            <wp:extent cx="2638627" cy="1638837"/>
             <wp:effectExtent l="0" t="0" r="0" b="0"/>
-            <wp:docPr id="1026" name="shape1026" hidden="0"/>
+            <wp:docPr id="1026" name="shape1026"/>
             <wp:cNvGraphicFramePr>
               <a:graphicFrameLocks xmlns:a="http://schemas.openxmlformats.org/drawingml/2006/main" noChangeAspect="1"/>
             </wp:cNvGraphicFramePr>
@@ -228,12 +132,12 @@
                 <pic:pic xmlns:pic="http://schemas.openxmlformats.org/drawingml/2006/picture">
                   <pic:nvPicPr>
                     <pic:cNvPr id="0" name="이미지"/>
-                    <pic:cNvPicPr preferRelativeResize="1">
+                    <pic:cNvPicPr>
                       <a:picLocks noChangeAspect="1"/>
                     </pic:cNvPicPr>
                   </pic:nvPicPr>
                   <pic:blipFill>
-                    <a:blip r:embed="rId2">
+                    <a:blip r:embed="rId6" cstate="print">
                       <a:extLst>
                         <a:ext uri="{28A0092B-C50C-407E-A947-70E740481C1C}">
                           <a14:useLocalDpi xmlns:a14="http://schemas.microsoft.com/office/drawing/2010/main" val="0"/>
@@ -248,9 +152,11 @@
                   <pic:spPr>
                     <a:xfrm>
                       <a:off x="0" y="0"/>
-                      <a:ext cx="4404371" cy="2735531"/>
+                      <a:ext cx="2675466" cy="1661717"/>
                     </a:xfrm>
-                    <a:prstGeom prst="rect"/>
+                    <a:prstGeom prst="rect">
+                      <a:avLst/>
+                    </a:prstGeom>
                   </pic:spPr>
                 </pic:pic>
               </a:graphicData>
@@ -260,99 +166,40 @@
       </w:r>
     </w:p>
     <w:p>
-      <w:pPr>
-        <w:rPr>
-          <w:lang w:eastAsia="ko-KR"/>
-          <w:rFonts w:hint="eastAsia"/>
-          <w:rtl w:val="off"/>
-        </w:rPr>
-      </w:pPr>
-      <w:r>
-        <w:rPr>
-          <w:lang w:eastAsia="ko-KR"/>
-          <w:rtl w:val="off"/>
-        </w:rPr>
+      <w:r>
         <w:t>서버에서 정답인지 아닌지 확인을 해줍니다.</w:t>
       </w:r>
     </w:p>
     <w:p>
-      <w:pPr>
-        <w:rPr>
-          <w:lang w:eastAsia="ko-KR"/>
-          <w:rFonts w:hint="eastAsia"/>
-          <w:rtl w:val="off"/>
-        </w:rPr>
-      </w:pPr>
-      <w:r>
-        <w:rPr>
-          <w:lang w:eastAsia="ko-KR"/>
-          <w:rtl w:val="off"/>
-        </w:rPr>
+      <w:r>
         <w:t>그러면 콘솔에서 볼 수 있듯이 해당 페이지의 데이터를 자동으로 파싱하여 알고니온 서버의 DB 에 데이터를 전송합니다.</w:t>
       </w:r>
     </w:p>
     <w:p>
-      <w:pPr>
-        <w:rPr>
-          <w:lang w:eastAsia="ko-KR"/>
-          <w:rFonts w:hint="eastAsia"/>
-          <w:rtl w:val="off"/>
-        </w:rPr>
-      </w:pPr>
-      <w:r>
-        <w:rPr>
-          <w:lang w:eastAsia="ko-KR"/>
-          <w:rtl w:val="off"/>
-        </w:rPr>
+      <w:r>
         <w:t>전송된 데이터는 알고니온 홈페이지에서 볼 수 있게 되고,</w:t>
       </w:r>
     </w:p>
     <w:p>
-      <w:pPr>
-        <w:rPr>
-          <w:lang w:eastAsia="ko-KR"/>
-          <w:rFonts w:hint="eastAsia"/>
-          <w:rtl w:val="off"/>
-        </w:rPr>
-      </w:pPr>
-      <w:r>
-        <w:rPr>
-          <w:lang w:eastAsia="ko-KR"/>
-          <w:rtl w:val="off"/>
-        </w:rPr>
+      <w:r>
         <w:t>알고니온의 사이트는 익스텐션의 로고를 누르면 쉽게 접속할 수 있습니다.</w:t>
       </w:r>
     </w:p>
     <w:p>
-      <w:pPr>
-        <w:rPr>
-          <w:lang w:eastAsia="ko-KR"/>
-          <w:rFonts w:hint="eastAsia"/>
-          <w:rtl w:val="off"/>
-        </w:rPr>
-      </w:pPr>
-      <w:r>
-        <w:rPr>
-          <w:lang w:eastAsia="ko-KR"/>
-          <w:rtl w:val="off"/>
-        </w:rPr>
+      <w:r>
         <w:t>(익스텐션을 눌러 알고니온으로 접속)</w:t>
       </w:r>
     </w:p>
     <w:p>
-      <w:pPr>
-        <w:rPr>
-          <w:lang w:eastAsia="ko-KR"/>
-          <w:rFonts w:hint="eastAsia"/>
-          <w:rtl w:val="off"/>
-        </w:rPr>
-      </w:pPr>
-      <w:r>
+      <w:r>
+        <w:rPr>
+          <w:noProof/>
+        </w:rPr>
         <w:drawing>
           <wp:inline distT="0" distB="0" distL="180" distR="180">
-            <wp:extent cx="3744082" cy="2364421"/>
-            <wp:effectExtent l="0" t="0" r="0" b="0"/>
-            <wp:docPr id="1031" name="shape1031" hidden="0"/>
+            <wp:extent cx="2639048" cy="1666582"/>
+            <wp:effectExtent l="0" t="0" r="9525" b="0"/>
+            <wp:docPr id="1031" name="shape1031"/>
             <wp:cNvGraphicFramePr>
               <a:graphicFrameLocks xmlns:a="http://schemas.openxmlformats.org/drawingml/2006/main" noChangeAspect="1"/>
             </wp:cNvGraphicFramePr>
@@ -361,12 +208,12 @@
                 <pic:pic xmlns:pic="http://schemas.openxmlformats.org/drawingml/2006/picture">
                   <pic:nvPicPr>
                     <pic:cNvPr id="0" name="이미지"/>
-                    <pic:cNvPicPr preferRelativeResize="1">
+                    <pic:cNvPicPr>
                       <a:picLocks noChangeAspect="1"/>
                     </pic:cNvPicPr>
                   </pic:nvPicPr>
                   <pic:blipFill>
-                    <a:blip r:embed="rId3">
+                    <a:blip r:embed="rId7" cstate="print">
                       <a:extLst>
                         <a:ext uri="{28A0092B-C50C-407E-A947-70E740481C1C}">
                           <a14:useLocalDpi xmlns:a14="http://schemas.microsoft.com/office/drawing/2010/main" val="0"/>
@@ -381,9 +228,11 @@
                   <pic:spPr>
                     <a:xfrm>
                       <a:off x="0" y="0"/>
-                      <a:ext cx="3744082" cy="2364421"/>
+                      <a:ext cx="2650494" cy="1673810"/>
                     </a:xfrm>
-                    <a:prstGeom prst="rect"/>
+                    <a:prstGeom prst="rect">
+                      <a:avLst/>
+                    </a:prstGeom>
                   </pic:spPr>
                 </pic:pic>
               </a:graphicData>
@@ -393,19 +242,16 @@
       </w:r>
     </w:p>
     <w:p>
-      <w:pPr>
-        <w:rPr>
-          <w:lang w:eastAsia="ko-KR"/>
-          <w:rFonts w:hint="eastAsia"/>
-          <w:rtl w:val="off"/>
-        </w:rPr>
-      </w:pPr>
-      <w:r>
+      <w:r>
+        <w:rPr>
+          <w:noProof/>
+        </w:rPr>
+        <w:lastRenderedPageBreak/>
         <w:drawing>
           <wp:inline distT="0" distB="0" distL="180" distR="180">
-            <wp:extent cx="3936414" cy="2485880"/>
-            <wp:effectExtent l="0" t="0" r="0" b="0"/>
-            <wp:docPr id="1033" name="shape1033" hidden="0"/>
+            <wp:extent cx="2812540" cy="1776144"/>
+            <wp:effectExtent l="0" t="0" r="6985" b="0"/>
+            <wp:docPr id="1033" name="shape1033"/>
             <wp:cNvGraphicFramePr>
               <a:graphicFrameLocks xmlns:a="http://schemas.openxmlformats.org/drawingml/2006/main" noChangeAspect="1"/>
             </wp:cNvGraphicFramePr>
@@ -414,12 +260,12 @@
                 <pic:pic xmlns:pic="http://schemas.openxmlformats.org/drawingml/2006/picture">
                   <pic:nvPicPr>
                     <pic:cNvPr id="0" name="이미지"/>
-                    <pic:cNvPicPr preferRelativeResize="1">
+                    <pic:cNvPicPr>
                       <a:picLocks noChangeAspect="1"/>
                     </pic:cNvPicPr>
                   </pic:nvPicPr>
                   <pic:blipFill>
-                    <a:blip r:embed="rId4">
+                    <a:blip r:embed="rId8" cstate="print">
                       <a:extLst>
                         <a:ext uri="{28A0092B-C50C-407E-A947-70E740481C1C}">
                           <a14:useLocalDpi xmlns:a14="http://schemas.microsoft.com/office/drawing/2010/main" val="0"/>
@@ -434,9 +280,11 @@
                   <pic:spPr>
                     <a:xfrm>
                       <a:off x="0" y="0"/>
-                      <a:ext cx="3936414" cy="2485880"/>
+                      <a:ext cx="2824336" cy="1783593"/>
                     </a:xfrm>
-                    <a:prstGeom prst="rect"/>
+                    <a:prstGeom prst="rect">
+                      <a:avLst/>
+                    </a:prstGeom>
                   </pic:spPr>
                 </pic:pic>
               </a:graphicData>
@@ -446,102 +294,49 @@
       </w:r>
     </w:p>
     <w:p>
-      <w:pPr>
-        <w:rPr>
-          <w:lang w:eastAsia="ko-KR"/>
+      <w:r>
+        <w:rPr>
           <w:rFonts w:hint="eastAsia"/>
-          <w:rtl w:val="off"/>
-        </w:rPr>
-      </w:pPr>
-      <w:r>
-        <w:rPr>
-          <w:lang w:eastAsia="ko-KR"/>
+        </w:rPr>
+        <w:t>코드로그에 들어가면 이제껏 풀었던 많은 코드들이 저장되어있습니다.</w:t>
+      </w:r>
+    </w:p>
+    <w:p>
+      <w:r>
+        <w:rPr>
           <w:rFonts w:hint="eastAsia"/>
-          <w:rtl w:val="off"/>
-        </w:rPr>
-        <w:t>코드로그에 들어가면 이제껏 풀었던 많은 코드들이 저장되어있습니다.</w:t>
-      </w:r>
-    </w:p>
-    <w:p>
-      <w:pPr>
-        <w:rPr>
-          <w:lang w:eastAsia="ko-KR"/>
+        </w:rPr>
+        <w:t>(마지막 페이지로 감)</w:t>
+      </w:r>
+    </w:p>
+    <w:p>
+      <w:r>
+        <w:rPr>
           <w:rFonts w:hint="eastAsia"/>
-          <w:rtl w:val="off"/>
-        </w:rPr>
-      </w:pPr>
-      <w:r>
-        <w:rPr>
-          <w:lang w:eastAsia="ko-KR"/>
-          <w:rFonts w:hint="eastAsia"/>
-          <w:rtl w:val="off"/>
-        </w:rPr>
-        <w:t>(마지막 페이지로 감)</w:t>
-      </w:r>
-    </w:p>
-    <w:p>
-      <w:pPr>
-        <w:rPr>
-          <w:lang w:eastAsia="ko-KR"/>
-          <w:rFonts w:hint="eastAsia"/>
-          <w:rtl w:val="off"/>
-        </w:rPr>
-      </w:pPr>
-      <w:r>
-        <w:rPr>
-          <w:lang w:eastAsia="ko-KR"/>
-          <w:rFonts w:hint="eastAsia"/>
-          <w:rtl w:val="off"/>
         </w:rPr>
         <w:t>그 중 방금 풀었던 문제인, 프로그래머스의 가사 검색은 이곳에 저장되어있습니다.</w:t>
       </w:r>
     </w:p>
     <w:p>
-      <w:pPr>
-        <w:rPr>
-          <w:lang w:eastAsia="ko-KR"/>
-          <w:rFonts w:hint="eastAsia"/>
-          <w:rtl w:val="off"/>
-        </w:rPr>
-      </w:pPr>
-      <w:r>
-        <w:rPr>
-          <w:lang w:eastAsia="ko-KR"/>
-          <w:rtl w:val="off"/>
-        </w:rPr>
+      <w:r>
         <w:t>그러면 작성한 코드는 어디서 볼 수 있을지 궁금하실텐데요.</w:t>
       </w:r>
     </w:p>
     <w:p>
-      <w:pPr>
-        <w:rPr>
-          <w:lang w:eastAsia="ko-KR"/>
-          <w:rFonts w:hint="eastAsia"/>
-          <w:rtl w:val="off"/>
-        </w:rPr>
-      </w:pPr>
-      <w:r>
-        <w:rPr>
-          <w:lang w:eastAsia="ko-KR"/>
-          <w:rtl w:val="off"/>
-        </w:rPr>
+      <w:r>
         <w:t>표의 비고란의 연필 버튼을 누르면 해당 풀이의 디테일 페이지로 넘어갑니다.</w:t>
       </w:r>
     </w:p>
     <w:p>
-      <w:pPr>
-        <w:rPr>
-          <w:lang w:eastAsia="ko-KR"/>
-          <w:rFonts w:hint="eastAsia"/>
-          <w:rtl w:val="off"/>
-        </w:rPr>
-      </w:pPr>
-      <w:r>
+      <w:r>
+        <w:rPr>
+          <w:noProof/>
+        </w:rPr>
         <w:drawing>
           <wp:inline distT="0" distB="0" distL="180" distR="180">
-            <wp:extent cx="3697456" cy="2334978"/>
+            <wp:extent cx="2211883" cy="1396825"/>
             <wp:effectExtent l="0" t="0" r="0" b="0"/>
-            <wp:docPr id="1035" name="shape1035" hidden="0"/>
+            <wp:docPr id="1035" name="shape1035"/>
             <wp:cNvGraphicFramePr>
               <a:graphicFrameLocks xmlns:a="http://schemas.openxmlformats.org/drawingml/2006/main" noChangeAspect="1"/>
             </wp:cNvGraphicFramePr>
@@ -550,12 +345,12 @@
                 <pic:pic xmlns:pic="http://schemas.openxmlformats.org/drawingml/2006/picture">
                   <pic:nvPicPr>
                     <pic:cNvPr id="0" name="이미지"/>
-                    <pic:cNvPicPr preferRelativeResize="1">
+                    <pic:cNvPicPr>
                       <a:picLocks noChangeAspect="1"/>
                     </pic:cNvPicPr>
                   </pic:nvPicPr>
                   <pic:blipFill>
-                    <a:blip r:embed="rId5">
+                    <a:blip r:embed="rId9" cstate="print">
                       <a:extLst>
                         <a:ext uri="{28A0092B-C50C-407E-A947-70E740481C1C}">
                           <a14:useLocalDpi xmlns:a14="http://schemas.microsoft.com/office/drawing/2010/main" val="0"/>
@@ -570,9 +365,11 @@
                   <pic:spPr>
                     <a:xfrm>
                       <a:off x="0" y="0"/>
-                      <a:ext cx="3697456" cy="2334978"/>
+                      <a:ext cx="2223972" cy="1404460"/>
                     </a:xfrm>
-                    <a:prstGeom prst="rect"/>
+                    <a:prstGeom prst="rect">
+                      <a:avLst/>
+                    </a:prstGeom>
                   </pic:spPr>
                 </pic:pic>
               </a:graphicData>
@@ -582,56 +379,26 @@
       </w:r>
     </w:p>
     <w:p>
-      <w:pPr>
-        <w:rPr>
-          <w:lang w:eastAsia="ko-KR"/>
+      <w:r>
+        <w:t>그러면 이렇게 위에는 해당 문제로 접속할 수 있는 링크가 있고,</w:t>
+      </w:r>
+    </w:p>
+    <w:p>
+      <w:r>
+        <w:t>그 아래에는 제출한 코드가 위치합니다.</w:t>
+      </w:r>
+    </w:p>
+    <w:p>
+      <w:r>
+        <w:rPr>
           <w:rFonts w:hint="eastAsia"/>
-          <w:rtl w:val="off"/>
-        </w:rPr>
-      </w:pPr>
-      <w:r>
-        <w:rPr>
-          <w:lang w:eastAsia="ko-KR"/>
-          <w:rtl w:val="off"/>
-        </w:rPr>
-        <w:t>그러면 이렇게 위에는 해당 문제로 접속할 수 있는 링크가 있고,</w:t>
-      </w:r>
-    </w:p>
-    <w:p>
-      <w:pPr>
-        <w:rPr>
-          <w:lang w:eastAsia="ko-KR"/>
-          <w:rFonts w:hint="eastAsia"/>
-          <w:rtl w:val="off"/>
-        </w:rPr>
-      </w:pPr>
-      <w:r>
-        <w:rPr>
-          <w:lang w:eastAsia="ko-KR"/>
-          <w:rtl w:val="off"/>
-        </w:rPr>
-        <w:t>그 아래에는 제출한 코드가 위치합니다.</w:t>
-      </w:r>
-    </w:p>
-    <w:p>
-      <w:pPr>
-        <w:rPr>
-          <w:lang w:eastAsia="ko-KR"/>
-          <w:rFonts w:hint="eastAsia"/>
-          <w:rtl w:val="off"/>
-        </w:rPr>
-      </w:pPr>
-      <w:r>
-        <w:rPr>
-          <w:lang w:eastAsia="ko-KR"/>
-          <w:rFonts w:hint="eastAsia"/>
-          <w:rtl w:val="off"/>
+          <w:noProof/>
         </w:rPr>
         <w:drawing>
           <wp:inline distT="0" distB="0" distL="180" distR="180">
-            <wp:extent cx="3936414" cy="2485880"/>
-            <wp:effectExtent l="0" t="0" r="0" b="0"/>
-            <wp:docPr id="1037" name="shape1037" hidden="0"/>
+            <wp:extent cx="2227787" cy="1406867"/>
+            <wp:effectExtent l="0" t="0" r="1270" b="3175"/>
+            <wp:docPr id="1037" name="shape1037"/>
             <wp:cNvGraphicFramePr>
               <a:graphicFrameLocks xmlns:a="http://schemas.openxmlformats.org/drawingml/2006/main" noChangeAspect="1"/>
             </wp:cNvGraphicFramePr>
@@ -640,12 +407,12 @@
                 <pic:pic xmlns:pic="http://schemas.openxmlformats.org/drawingml/2006/picture">
                   <pic:nvPicPr>
                     <pic:cNvPr id="0" name="이미지"/>
-                    <pic:cNvPicPr preferRelativeResize="1">
+                    <pic:cNvPicPr>
                       <a:picLocks noChangeAspect="1"/>
                     </pic:cNvPicPr>
                   </pic:nvPicPr>
                   <pic:blipFill>
-                    <a:blip r:embed="rId6">
+                    <a:blip r:embed="rId10" cstate="print">
                       <a:extLst>
                         <a:ext uri="{28A0092B-C50C-407E-A947-70E740481C1C}">
                           <a14:useLocalDpi xmlns:a14="http://schemas.microsoft.com/office/drawing/2010/main" val="0"/>
@@ -660,9 +427,11 @@
                   <pic:spPr>
                     <a:xfrm>
                       <a:off x="0" y="0"/>
-                      <a:ext cx="3936414" cy="2485880"/>
+                      <a:ext cx="2249340" cy="1420478"/>
                     </a:xfrm>
-                    <a:prstGeom prst="rect"/>
+                    <a:prstGeom prst="rect">
+                      <a:avLst/>
+                    </a:prstGeom>
                   </pic:spPr>
                 </pic:pic>
               </a:graphicData>
@@ -672,51 +441,25 @@
       </w:r>
     </w:p>
     <w:p>
-      <w:pPr>
-        <w:rPr>
-          <w:lang w:eastAsia="ko-KR"/>
-          <w:rFonts w:hint="eastAsia"/>
-          <w:rtl w:val="off"/>
-        </w:rPr>
-      </w:pPr>
-      <w:r>
-        <w:rPr>
-          <w:lang w:eastAsia="ko-KR"/>
-          <w:rtl w:val="off"/>
-        </w:rPr>
+      <w:r>
         <w:t>그리고 더 내리면 자신의 코드에 대한 메모를 작성할 수 있는 공간이 있고,</w:t>
       </w:r>
     </w:p>
     <w:p>
-      <w:pPr>
-        <w:rPr>
-          <w:lang w:eastAsia="ko-KR"/>
-          <w:rFonts w:hint="eastAsia"/>
-          <w:rtl w:val="off"/>
-        </w:rPr>
-      </w:pPr>
-      <w:r>
-        <w:rPr>
-          <w:lang w:eastAsia="ko-KR"/>
-          <w:rtl w:val="off"/>
-        </w:rPr>
+      <w:r>
         <w:t>이 페이지는 노션 내보내기 기술을 통해</w:t>
       </w:r>
     </w:p>
     <w:p>
-      <w:pPr>
-        <w:rPr>
-          <w:lang w:eastAsia="ko-KR"/>
-          <w:rFonts w:hint="eastAsia"/>
-          <w:rtl w:val="off"/>
-        </w:rPr>
-      </w:pPr>
-      <w:r>
+      <w:r>
+        <w:rPr>
+          <w:noProof/>
+        </w:rPr>
         <w:drawing>
           <wp:inline distT="0" distB="0" distL="180" distR="180">
-            <wp:extent cx="3889653" cy="2456351"/>
+            <wp:extent cx="2534233" cy="1600391"/>
             <wp:effectExtent l="0" t="0" r="0" b="0"/>
-            <wp:docPr id="1038" name="shape1038" hidden="0"/>
+            <wp:docPr id="1038" name="shape1038"/>
             <wp:cNvGraphicFramePr>
               <a:graphicFrameLocks xmlns:a="http://schemas.openxmlformats.org/drawingml/2006/main" noChangeAspect="1"/>
             </wp:cNvGraphicFramePr>
@@ -725,12 +468,12 @@
                 <pic:pic xmlns:pic="http://schemas.openxmlformats.org/drawingml/2006/picture">
                   <pic:nvPicPr>
                     <pic:cNvPr id="0" name="이미지"/>
-                    <pic:cNvPicPr preferRelativeResize="1">
+                    <pic:cNvPicPr>
                       <a:picLocks noChangeAspect="1"/>
                     </pic:cNvPicPr>
                   </pic:nvPicPr>
                   <pic:blipFill>
-                    <a:blip r:embed="rId7">
+                    <a:blip r:embed="rId11" cstate="print">
                       <a:extLst>
                         <a:ext uri="{28A0092B-C50C-407E-A947-70E740481C1C}">
                           <a14:useLocalDpi xmlns:a14="http://schemas.microsoft.com/office/drawing/2010/main" val="0"/>
@@ -745,9 +488,11 @@
                   <pic:spPr>
                     <a:xfrm>
                       <a:off x="0" y="0"/>
-                      <a:ext cx="3889653" cy="2456351"/>
+                      <a:ext cx="2547756" cy="1608931"/>
                     </a:xfrm>
-                    <a:prstGeom prst="rect"/>
+                    <a:prstGeom prst="rect">
+                      <a:avLst/>
+                    </a:prstGeom>
                   </pic:spPr>
                 </pic:pic>
               </a:graphicData>
@@ -757,35 +502,21 @@
       </w:r>
     </w:p>
     <w:p>
-      <w:pPr>
-        <w:rPr>
-          <w:lang w:eastAsia="ko-KR"/>
-          <w:rFonts w:hint="eastAsia"/>
-          <w:rtl w:val="off"/>
-        </w:rPr>
-      </w:pPr>
-      <w:r>
-        <w:rPr>
-          <w:lang w:eastAsia="ko-KR"/>
-          <w:rtl w:val="off"/>
-        </w:rPr>
+      <w:r>
         <w:t>본인이나 스터디의 노션페이지에 저장할 수 있습니다</w:t>
       </w:r>
     </w:p>
     <w:p>
-      <w:pPr>
-        <w:rPr>
-          <w:lang w:eastAsia="ko-KR"/>
-          <w:rFonts w:hint="eastAsia"/>
-          <w:rtl w:val="off"/>
-        </w:rPr>
-      </w:pPr>
-      <w:r>
+      <w:r>
+        <w:rPr>
+          <w:noProof/>
+        </w:rPr>
+        <w:lastRenderedPageBreak/>
         <w:drawing>
           <wp:inline distT="0" distB="0" distL="180" distR="180">
-            <wp:extent cx="3560908" cy="2248746"/>
-            <wp:effectExtent l="0" t="0" r="0" b="0"/>
-            <wp:docPr id="1040" name="shape1040" hidden="0"/>
+            <wp:extent cx="2298121" cy="1451285"/>
+            <wp:effectExtent l="0" t="0" r="6985" b="0"/>
+            <wp:docPr id="1040" name="shape1040"/>
             <wp:cNvGraphicFramePr>
               <a:graphicFrameLocks xmlns:a="http://schemas.openxmlformats.org/drawingml/2006/main" noChangeAspect="1"/>
             </wp:cNvGraphicFramePr>
@@ -794,12 +525,12 @@
                 <pic:pic xmlns:pic="http://schemas.openxmlformats.org/drawingml/2006/picture">
                   <pic:nvPicPr>
                     <pic:cNvPr id="0" name="이미지"/>
-                    <pic:cNvPicPr preferRelativeResize="1">
+                    <pic:cNvPicPr>
                       <a:picLocks noChangeAspect="1"/>
                     </pic:cNvPicPr>
                   </pic:nvPicPr>
                   <pic:blipFill>
-                    <a:blip r:embed="rId8">
+                    <a:blip r:embed="rId12" cstate="print">
                       <a:extLst>
                         <a:ext uri="{28A0092B-C50C-407E-A947-70E740481C1C}">
                           <a14:useLocalDpi xmlns:a14="http://schemas.microsoft.com/office/drawing/2010/main" val="0"/>
@@ -814,9 +545,11 @@
                   <pic:spPr>
                     <a:xfrm>
                       <a:off x="0" y="0"/>
-                      <a:ext cx="3560908" cy="2248746"/>
+                      <a:ext cx="2309647" cy="1458564"/>
                     </a:xfrm>
-                    <a:prstGeom prst="rect"/>
+                    <a:prstGeom prst="rect">
+                      <a:avLst/>
+                    </a:prstGeom>
                   </pic:spPr>
                 </pic:pic>
               </a:graphicData>
@@ -826,58 +559,32 @@
       </w:r>
     </w:p>
     <w:p>
-      <w:pPr>
-        <w:rPr>
-          <w:lang w:eastAsia="ko-KR"/>
+      <w:r>
+        <w:rPr>
           <w:rFonts w:hint="eastAsia"/>
-          <w:rtl w:val="off"/>
-        </w:rPr>
-      </w:pPr>
-      <w:r>
-        <w:rPr>
-          <w:lang w:eastAsia="ko-KR"/>
+        </w:rPr>
+        <w:t>나의 정보 페이지로 가보면,</w:t>
+      </w:r>
+    </w:p>
+    <w:p>
+      <w:r>
+        <w:rPr>
           <w:rFonts w:hint="eastAsia"/>
-          <w:rtl w:val="off"/>
-        </w:rPr>
-        <w:t>나의 정보 페이지로 가보면,</w:t>
-      </w:r>
-    </w:p>
-    <w:p>
-      <w:pPr>
-        <w:rPr>
-          <w:lang w:eastAsia="ko-KR"/>
+        </w:rPr>
+        <w:t xml:space="preserve">이제껏 백준, 프로그래머스, SWEA에서 푼 문제를 알고니온의 문제 점수로 계산된 통합 티어가 뜨게 되고, </w:t>
+      </w:r>
+    </w:p>
+    <w:p>
+      <w:r>
+        <w:rPr>
           <w:rFonts w:hint="eastAsia"/>
-          <w:rtl w:val="off"/>
-        </w:rPr>
-      </w:pPr>
-      <w:r>
-        <w:rPr>
-          <w:lang w:eastAsia="ko-KR"/>
-          <w:rFonts w:hint="eastAsia"/>
-          <w:rtl w:val="off"/>
-        </w:rPr>
-        <w:t xml:space="preserve">이제껏 백준, 프로그래머스, SWEA에서 푼 문제를 알고니온의 문제 점수로 계산된 통합 티어가 뜨게 되고, </w:t>
-      </w:r>
-    </w:p>
-    <w:p>
-      <w:pPr>
-        <w:rPr>
-          <w:lang w:eastAsia="ko-KR"/>
-          <w:rFonts w:hint="eastAsia"/>
-          <w:rtl w:val="off"/>
-        </w:rPr>
-      </w:pPr>
-      <w:r>
-        <w:rPr>
-          <w:lang w:eastAsia="ko-KR"/>
-          <w:rFonts w:hint="eastAsia"/>
-          <w:rtl w:val="off"/>
+          <w:noProof/>
         </w:rPr>
         <w:drawing>
           <wp:inline distT="0" distB="0" distL="180" distR="180">
-            <wp:extent cx="3973048" cy="2509015"/>
+            <wp:extent cx="2366809" cy="1494661"/>
             <wp:effectExtent l="0" t="0" r="0" b="0"/>
-            <wp:docPr id="1041" name="shape1041" hidden="0"/>
+            <wp:docPr id="1041" name="shape1041"/>
             <wp:cNvGraphicFramePr>
               <a:graphicFrameLocks xmlns:a="http://schemas.openxmlformats.org/drawingml/2006/main" noChangeAspect="1"/>
             </wp:cNvGraphicFramePr>
@@ -886,12 +593,12 @@
                 <pic:pic xmlns:pic="http://schemas.openxmlformats.org/drawingml/2006/picture">
                   <pic:nvPicPr>
                     <pic:cNvPr id="0" name="이미지"/>
-                    <pic:cNvPicPr preferRelativeResize="1">
+                    <pic:cNvPicPr>
                       <a:picLocks noChangeAspect="1"/>
                     </pic:cNvPicPr>
                   </pic:nvPicPr>
                   <pic:blipFill>
-                    <a:blip r:embed="rId9">
+                    <a:blip r:embed="rId13" cstate="print">
                       <a:extLst>
                         <a:ext uri="{28A0092B-C50C-407E-A947-70E740481C1C}">
                           <a14:useLocalDpi xmlns:a14="http://schemas.microsoft.com/office/drawing/2010/main" val="0"/>
@@ -906,9 +613,11 @@
                   <pic:spPr>
                     <a:xfrm>
                       <a:off x="0" y="0"/>
-                      <a:ext cx="3973048" cy="2509015"/>
+                      <a:ext cx="2373152" cy="1498666"/>
                     </a:xfrm>
-                    <a:prstGeom prst="rect"/>
+                    <a:prstGeom prst="rect">
+                      <a:avLst/>
+                    </a:prstGeom>
                   </pic:spPr>
                 </pic:pic>
               </a:graphicData>
@@ -918,40 +627,32 @@
       </w:r>
     </w:p>
     <w:p>
-      <w:pPr>
-        <w:rPr>
-          <w:lang w:eastAsia="ko-KR"/>
+      <w:r>
+        <w:t>아래에는 풀었던 문제 중 알고니온의 문제티어 상위 100</w:t>
+      </w:r>
+      <w:r>
+        <w:rPr>
           <w:rFonts w:hint="eastAsia"/>
-          <w:rtl w:val="off"/>
-        </w:rPr>
-      </w:pPr>
-      <w:r>
-        <w:rPr>
-          <w:lang w:eastAsia="ko-KR"/>
-          <w:rtl w:val="off"/>
-        </w:rPr>
-        <w:t>아래에는 풀었던 문제 중 알고니온의 문제티어 상위 100문제와 각 사이트의 통합 스트릭을 표시해줍니다.</w:t>
-      </w:r>
-    </w:p>
-    <w:p>
-      <w:pPr>
-        <w:rPr>
-          <w:lang w:eastAsia="ko-KR"/>
+        </w:rPr>
+        <w:t xml:space="preserve">개의 </w:t>
+      </w:r>
+      <w:r>
+        <w:t>문제와 각 사이트의 통합 스트릭을 표시해줍니다.</w:t>
+      </w:r>
+    </w:p>
+    <w:p>
+      <w:bookmarkStart w:id="0" w:name="_GoBack"/>
+      <w:bookmarkEnd w:id="0"/>
+      <w:r>
+        <w:rPr>
           <w:rFonts w:hint="eastAsia"/>
-          <w:rtl w:val="off"/>
-        </w:rPr>
-      </w:pPr>
-      <w:r>
-        <w:rPr>
-          <w:lang w:eastAsia="ko-KR"/>
-          <w:rFonts w:hint="eastAsia"/>
-          <w:rtl w:val="off"/>
+          <w:noProof/>
         </w:rPr>
         <w:drawing>
           <wp:inline distT="0" distB="0" distL="180" distR="180">
-            <wp:extent cx="4403888" cy="2781252"/>
-            <wp:effectExtent l="0" t="0" r="0" b="0"/>
-            <wp:docPr id="1042" name="shape1042" hidden="0"/>
+            <wp:extent cx="2500298" cy="1579050"/>
+            <wp:effectExtent l="0" t="0" r="0" b="2540"/>
+            <wp:docPr id="1042" name="shape1042"/>
             <wp:cNvGraphicFramePr>
               <a:graphicFrameLocks xmlns:a="http://schemas.openxmlformats.org/drawingml/2006/main" noChangeAspect="1"/>
             </wp:cNvGraphicFramePr>
@@ -960,12 +661,12 @@
                 <pic:pic xmlns:pic="http://schemas.openxmlformats.org/drawingml/2006/picture">
                   <pic:nvPicPr>
                     <pic:cNvPr id="0" name="이미지"/>
-                    <pic:cNvPicPr preferRelativeResize="1">
+                    <pic:cNvPicPr>
                       <a:picLocks noChangeAspect="1"/>
                     </pic:cNvPicPr>
                   </pic:nvPicPr>
                   <pic:blipFill>
-                    <a:blip r:embed="rId10">
+                    <a:blip r:embed="rId14" cstate="print">
                       <a:extLst>
                         <a:ext uri="{28A0092B-C50C-407E-A947-70E740481C1C}">
                           <a14:useLocalDpi xmlns:a14="http://schemas.microsoft.com/office/drawing/2010/main" val="0"/>
@@ -980,9 +681,11 @@
                   <pic:spPr>
                     <a:xfrm>
                       <a:off x="0" y="0"/>
-                      <a:ext cx="4403888" cy="2781252"/>
+                      <a:ext cx="2510096" cy="1585238"/>
                     </a:xfrm>
-                    <a:prstGeom prst="rect"/>
+                    <a:prstGeom prst="rect">
+                      <a:avLst/>
+                    </a:prstGeom>
                   </pic:spPr>
                 </pic:pic>
               </a:graphicData>
@@ -992,40 +695,38 @@
       </w:r>
     </w:p>
     <w:p>
-      <w:pPr>
-        <w:rPr>
-          <w:lang w:eastAsia="ko-KR"/>
+      <w:r>
+        <w:t>대시보드에는 (스크롤을 내리며) 풀었던 문제에 대한 정보를 시각화하여 볼 수 있습니다.</w:t>
+      </w:r>
+    </w:p>
+    <w:p>
+      <w:r>
+        <w:rPr>
           <w:rFonts w:hint="eastAsia"/>
-          <w:rtl w:val="off"/>
-        </w:rPr>
-      </w:pPr>
-      <w:r>
-        <w:rPr>
-          <w:lang w:eastAsia="ko-KR"/>
-          <w:rtl w:val="off"/>
-        </w:rPr>
-        <w:t>대시보드에는 (스크롤을 내리며) 풀었던 문제에 대한 정보를 시각화하여 볼 수 있습니다.</w:t>
-      </w:r>
-    </w:p>
-    <w:p>
-      <w:pPr>
-        <w:rPr>
-          <w:lang w:eastAsia="ko-KR"/>
+        </w:rPr>
+        <w:t>문제 분류에 대한 방사형 그래프와 문제 난이도에 대한 원형 그래프가 보입니다.</w:t>
+      </w:r>
+    </w:p>
+    <w:p>
+      <w:r>
+        <w:rPr>
           <w:rFonts w:hint="eastAsia"/>
-          <w:rtl w:val="off"/>
-        </w:rPr>
-      </w:pPr>
-      <w:r>
-        <w:rPr>
-          <w:lang w:eastAsia="ko-KR"/>
+        </w:rPr>
+        <w:t>아래에는 푼 문제의 누적 개수와 누적 점수 그래프를 선형으로 볼 수 있습니다.</w:t>
+      </w:r>
+    </w:p>
+    <w:p>
+      <w:r>
+        <w:rPr>
           <w:rFonts w:hint="eastAsia"/>
-          <w:rtl w:val="off"/>
-        </w:rPr>
+          <w:noProof/>
+        </w:rPr>
+        <w:lastRenderedPageBreak/>
         <w:drawing>
           <wp:inline distT="0" distB="0" distL="180" distR="180">
             <wp:extent cx="4890048" cy="3088287"/>
             <wp:effectExtent l="0" t="0" r="0" b="0"/>
-            <wp:docPr id="1043" name="shape1043" hidden="0"/>
+            <wp:docPr id="1043" name="shape1043"/>
             <wp:cNvGraphicFramePr>
               <a:graphicFrameLocks xmlns:a="http://schemas.openxmlformats.org/drawingml/2006/main" noChangeAspect="1"/>
             </wp:cNvGraphicFramePr>
@@ -1034,12 +735,12 @@
                 <pic:pic xmlns:pic="http://schemas.openxmlformats.org/drawingml/2006/picture">
                   <pic:nvPicPr>
                     <pic:cNvPr id="0" name="이미지"/>
-                    <pic:cNvPicPr preferRelativeResize="1">
+                    <pic:cNvPicPr>
                       <a:picLocks noChangeAspect="1"/>
                     </pic:cNvPicPr>
                   </pic:nvPicPr>
                   <pic:blipFill>
-                    <a:blip r:embed="rId11">
+                    <a:blip r:embed="rId15" cstate="print">
                       <a:extLst>
                         <a:ext uri="{28A0092B-C50C-407E-A947-70E740481C1C}">
                           <a14:useLocalDpi xmlns:a14="http://schemas.microsoft.com/office/drawing/2010/main" val="0"/>
@@ -1056,7 +757,9 @@
                       <a:off x="0" y="0"/>
                       <a:ext cx="4890048" cy="3088287"/>
                     </a:xfrm>
-                    <a:prstGeom prst="rect"/>
+                    <a:prstGeom prst="rect">
+                      <a:avLst/>
+                    </a:prstGeom>
                   </pic:spPr>
                 </pic:pic>
               </a:graphicData>
@@ -1066,124 +769,45 @@
       </w:r>
     </w:p>
     <w:p>
-      <w:pPr>
-        <w:rPr>
-          <w:lang w:eastAsia="ko-KR"/>
-          <w:rFonts w:hint="eastAsia"/>
-          <w:rtl w:val="off"/>
-        </w:rPr>
-      </w:pPr>
-      <w:r>
-        <w:rPr>
-          <w:lang w:eastAsia="ko-KR"/>
-          <w:rtl w:val="off"/>
-        </w:rPr>
+      <w:r>
         <w:t>커뮤니티 페이지에서는 웹 rtc 기술을 사용하였는데요.</w:t>
       </w:r>
     </w:p>
     <w:p>
-      <w:pPr>
-        <w:rPr>
-          <w:lang w:eastAsia="ko-KR"/>
-          <w:rFonts w:hint="eastAsia"/>
-          <w:rtl w:val="off"/>
-        </w:rPr>
-      </w:pPr>
-      <w:r>
-        <w:rPr>
-          <w:lang w:eastAsia="ko-KR"/>
-          <w:rtl w:val="off"/>
-        </w:rPr>
+      <w:r>
         <w:t>같은 방 제목을 입력하여, 다른 유저와 실시간으로 코드를 작성할 수 있습니다.</w:t>
       </w:r>
     </w:p>
     <w:p>
-      <w:pPr>
-        <w:rPr>
-          <w:lang w:eastAsia="ko-KR"/>
-          <w:rFonts w:hint="eastAsia"/>
-          <w:rtl w:val="off"/>
-        </w:rPr>
-      </w:pPr>
-      <w:r>
-        <w:rPr>
-          <w:lang w:eastAsia="ko-KR"/>
-          <w:rtl w:val="off"/>
-        </w:rPr>
+      <w:r>
         <w:t>스터디하고 있는 방에 들어가보도록 하겠습니다. (방제목 입력한다.)</w:t>
       </w:r>
     </w:p>
     <w:p>
-      <w:pPr>
-        <w:rPr>
-          <w:lang w:eastAsia="ko-KR"/>
-          <w:rFonts w:hint="eastAsia"/>
-          <w:rtl w:val="off"/>
-        </w:rPr>
-      </w:pPr>
-      <w:r>
-        <w:rPr>
-          <w:lang w:eastAsia="ko-KR"/>
-          <w:rtl w:val="off"/>
-        </w:rPr>
+      <w:r>
         <w:t>열심히 스터디를 하고 있는 저희 조의 모습이 보이네요 ㅎㅎ</w:t>
       </w:r>
     </w:p>
     <w:p>
-      <w:pPr>
-        <w:rPr>
-          <w:lang w:eastAsia="ko-KR"/>
-          <w:rFonts w:hint="eastAsia"/>
-          <w:rtl w:val="off"/>
-        </w:rPr>
-      </w:pPr>
-      <w:r>
-        <w:rPr>
-          <w:lang w:eastAsia="ko-KR"/>
-          <w:rtl w:val="off"/>
-        </w:rPr>
+      <w:r>
         <w:t>보시다시피 코드형식으로 작성할 수 있으며, 마크다운과 이모지도 되는 것을 볼 수 있습니다.</w:t>
       </w:r>
     </w:p>
-    <w:p>
-      <w:pPr>
-        <w:rPr>
-          <w:lang w:eastAsia="ko-KR"/>
-          <w:rFonts w:hint="eastAsia"/>
-          <w:rtl w:val="off"/>
-        </w:rPr>
-      </w:pPr>
-    </w:p>
-    <w:p>
-      <w:pPr>
-        <w:rPr>
-          <w:lang w:eastAsia="ko-KR"/>
-          <w:rFonts w:hint="eastAsia"/>
-          <w:rtl w:val="off"/>
-        </w:rPr>
-      </w:pPr>
-      <w:r>
-        <w:rPr>
-          <w:lang w:eastAsia="ko-KR"/>
-          <w:rtl w:val="off"/>
-        </w:rPr>
+    <w:p/>
+    <w:p>
+      <w:r>
         <w:t>그러면 이상으로 시연을 마치겠습니다.</w:t>
       </w:r>
     </w:p>
     <w:p>
-      <w:pPr/>
-      <w:r>
-        <w:rPr>
-          <w:lang w:eastAsia="ko-KR"/>
-          <w:rtl w:val="off"/>
-        </w:rPr>
+      <w:r>
         <w:t>감사합니다.</w:t>
       </w:r>
     </w:p>
     <w:sectPr>
       <w:pgSz w:w="11906" w:h="16838"/>
       <w:pgMar w:top="567" w:right="567" w:bottom="567" w:left="567" w:header="851" w:footer="992" w:gutter="0"/>
-      <w:cols/>
+      <w:cols w:space="720"/>
       <w:docGrid w:linePitch="360"/>
     </w:sectPr>
   </w:body>
@@ -1191,21 +815,20 @@
 </file>
 
 <file path=word/styles.xml><?xml version="1.0" encoding="utf-8"?>
-<w:styles xmlns:r="http://schemas.openxmlformats.org/officeDocument/2006/relationships" xmlns:w="http://schemas.openxmlformats.org/wordprocessingml/2006/main">
+<w:styles xmlns:mc="http://schemas.openxmlformats.org/markup-compatibility/2006" xmlns:r="http://schemas.openxmlformats.org/officeDocument/2006/relationships" xmlns:w="http://schemas.openxmlformats.org/wordprocessingml/2006/main" xmlns:w14="http://schemas.microsoft.com/office/word/2010/wordml" xmlns:w15="http://schemas.microsoft.com/office/word/2012/wordml" xmlns:w16se="http://schemas.microsoft.com/office/word/2015/wordml/symex" mc:Ignorable="w14 w15 w16se">
   <w:docDefaults>
     <w:rPrDefault>
       <w:rPr>
+        <w:rFonts w:asciiTheme="minorHAnsi" w:eastAsiaTheme="minorEastAsia" w:hAnsiTheme="minorHAnsi" w:cstheme="minorBidi"/>
+        <w:kern w:val="2"/>
+        <w:szCs w:val="22"/>
         <w:lang w:val="en-US" w:eastAsia="ko-KR" w:bidi="ar-SA"/>
-        <w:rFonts w:asciiTheme="minorHAnsi" w:eastAsiaTheme="minorEastAsia" w:hAnsiTheme="minorHAnsi" w:cstheme="minorBidi"/>
-        <w:sz w:val="20"/>
-        <w:szCs w:val="22"/>
-        <w:kern w:val="2"/>
       </w:rPr>
     </w:rPrDefault>
     <w:pPrDefault>
       <w:pPr>
+        <w:spacing w:after="160" w:line="259" w:lineRule="auto"/>
         <w:jc w:val="both"/>
-        <w:spacing w:after="160" w:line="259" w:lineRule="auto"/>
       </w:pPr>
     </w:pPrDefault>
   </w:docDefaults>
@@ -1371,105 +994,105 @@
     <w:lsdException w:name="Light Shading" w:uiPriority="96"/>
     <w:lsdException w:name="Light List" w:uiPriority="97"/>
     <w:lsdException w:name="Light Grid" w:uiPriority="98"/>
-    <w:lsdException w:name="Medium Shading 1" w:uiPriority="99"/>
-    <w:lsdException w:name="Medium Shading 2" w:uiPriority="100"/>
-    <w:lsdException w:name="Medium List 1" w:uiPriority="101"/>
-    <w:lsdException w:name="Medium List 2" w:uiPriority="102"/>
-    <w:lsdException w:name="Medium Grid 1" w:uiPriority="103"/>
-    <w:lsdException w:name="Medium Grid 2" w:uiPriority="104"/>
-    <w:lsdException w:name="Medium Grid 3" w:uiPriority="105"/>
-    <w:lsdException w:name="Dark List" w:uiPriority="112"/>
-    <w:lsdException w:name="Colorful Shading" w:uiPriority="113"/>
-    <w:lsdException w:name="Colorful List" w:uiPriority="114"/>
-    <w:lsdException w:name="Colorful Grid" w:uiPriority="115"/>
+    <w:lsdException w:name="Medium Shading 1"/>
+    <w:lsdException w:name="Medium Shading 2" w:uiPriority="0"/>
+    <w:lsdException w:name="Medium List 1" w:uiPriority="0"/>
+    <w:lsdException w:name="Medium List 2" w:uiPriority="0"/>
+    <w:lsdException w:name="Medium Grid 1" w:uiPriority="0"/>
+    <w:lsdException w:name="Medium Grid 2" w:uiPriority="0"/>
+    <w:lsdException w:name="Medium Grid 3" w:uiPriority="0"/>
+    <w:lsdException w:name="Dark List" w:uiPriority="0"/>
+    <w:lsdException w:name="Colorful Shading" w:uiPriority="0"/>
+    <w:lsdException w:name="Colorful List" w:uiPriority="0"/>
+    <w:lsdException w:name="Colorful Grid" w:uiPriority="0"/>
     <w:lsdException w:name="Light Shading Accent 1" w:uiPriority="96"/>
     <w:lsdException w:name="Light List Accent 1" w:uiPriority="97"/>
     <w:lsdException w:name="Light Grid Accent 1" w:uiPriority="98"/>
-    <w:lsdException w:name="Medium Shading 1 Accent 1" w:uiPriority="99"/>
-    <w:lsdException w:name="Medium Shading 2 Accent 1" w:uiPriority="100"/>
-    <w:lsdException w:name="Medium List 1 Accent 1" w:uiPriority="101"/>
+    <w:lsdException w:name="Medium Shading 1 Accent 1"/>
+    <w:lsdException w:name="Medium Shading 2 Accent 1" w:uiPriority="0"/>
+    <w:lsdException w:name="Medium List 1 Accent 1" w:uiPriority="0"/>
     <w:lsdException w:name="Revision" w:semiHidden="1"/>
     <w:lsdException w:name="List Paragraph" w:uiPriority="52" w:qFormat="1"/>
     <w:lsdException w:name="Quote" w:uiPriority="41" w:qFormat="1"/>
     <w:lsdException w:name="Intense Quote" w:uiPriority="48" w:qFormat="1"/>
-    <w:lsdException w:name="Medium List 2 Accent 1" w:uiPriority="102"/>
-    <w:lsdException w:name="Medium Grid 1 Accent 1" w:uiPriority="103"/>
-    <w:lsdException w:name="Medium Grid 2 Accent 1" w:uiPriority="104"/>
-    <w:lsdException w:name="Medium Grid 3 Accent 1" w:uiPriority="105"/>
-    <w:lsdException w:name="Dark List Accent 1" w:uiPriority="112"/>
-    <w:lsdException w:name="Colorful Shading Accent 1" w:uiPriority="113"/>
-    <w:lsdException w:name="Colorful List Accent 1" w:uiPriority="114"/>
-    <w:lsdException w:name="Colorful Grid Accent 1" w:uiPriority="115"/>
+    <w:lsdException w:name="Medium List 2 Accent 1" w:uiPriority="0"/>
+    <w:lsdException w:name="Medium Grid 1 Accent 1" w:uiPriority="0"/>
+    <w:lsdException w:name="Medium Grid 2 Accent 1" w:uiPriority="0"/>
+    <w:lsdException w:name="Medium Grid 3 Accent 1" w:uiPriority="0"/>
+    <w:lsdException w:name="Dark List Accent 1" w:uiPriority="0"/>
+    <w:lsdException w:name="Colorful Shading Accent 1" w:uiPriority="0"/>
+    <w:lsdException w:name="Colorful List Accent 1" w:uiPriority="0"/>
+    <w:lsdException w:name="Colorful Grid Accent 1" w:uiPriority="0"/>
     <w:lsdException w:name="Light Shading Accent 2" w:uiPriority="96"/>
     <w:lsdException w:name="Light List Accent 2" w:uiPriority="97"/>
     <w:lsdException w:name="Light Grid Accent 2" w:uiPriority="98"/>
-    <w:lsdException w:name="Medium Shading 1 Accent 2" w:uiPriority="99"/>
-    <w:lsdException w:name="Medium Shading 2 Accent 2" w:uiPriority="100"/>
-    <w:lsdException w:name="Medium List 1 Accent 2" w:uiPriority="101"/>
-    <w:lsdException w:name="Medium List 2 Accent 2" w:uiPriority="102"/>
-    <w:lsdException w:name="Medium Grid 1 Accent 2" w:uiPriority="103"/>
-    <w:lsdException w:name="Medium Grid 2 Accent 2" w:uiPriority="104"/>
-    <w:lsdException w:name="Medium Grid 3 Accent 2" w:uiPriority="105"/>
-    <w:lsdException w:name="Dark List Accent 2" w:uiPriority="112"/>
-    <w:lsdException w:name="Colorful Shading Accent 2" w:uiPriority="113"/>
-    <w:lsdException w:name="Colorful List Accent 2" w:uiPriority="114"/>
-    <w:lsdException w:name="Colorful Grid Accent 2" w:uiPriority="115"/>
+    <w:lsdException w:name="Medium Shading 1 Accent 2"/>
+    <w:lsdException w:name="Medium Shading 2 Accent 2" w:uiPriority="0"/>
+    <w:lsdException w:name="Medium List 1 Accent 2" w:uiPriority="0"/>
+    <w:lsdException w:name="Medium List 2 Accent 2" w:uiPriority="0"/>
+    <w:lsdException w:name="Medium Grid 1 Accent 2" w:uiPriority="0"/>
+    <w:lsdException w:name="Medium Grid 2 Accent 2" w:uiPriority="0"/>
+    <w:lsdException w:name="Medium Grid 3 Accent 2" w:uiPriority="0"/>
+    <w:lsdException w:name="Dark List Accent 2" w:uiPriority="0"/>
+    <w:lsdException w:name="Colorful Shading Accent 2" w:uiPriority="0"/>
+    <w:lsdException w:name="Colorful List Accent 2" w:uiPriority="0"/>
+    <w:lsdException w:name="Colorful Grid Accent 2" w:uiPriority="0"/>
     <w:lsdException w:name="Light Shading Accent 3" w:uiPriority="96"/>
     <w:lsdException w:name="Light List Accent 3" w:uiPriority="97"/>
     <w:lsdException w:name="Light Grid Accent 3" w:uiPriority="98"/>
-    <w:lsdException w:name="Medium Shading 1 Accent 3" w:uiPriority="99"/>
-    <w:lsdException w:name="Medium Shading 2 Accent 3" w:uiPriority="100"/>
-    <w:lsdException w:name="Medium List 1 Accent 3" w:uiPriority="101"/>
-    <w:lsdException w:name="Medium List 2 Accent 3" w:uiPriority="102"/>
-    <w:lsdException w:name="Medium Grid 1 Accent 3" w:uiPriority="103"/>
-    <w:lsdException w:name="Medium Grid 2 Accent 3" w:uiPriority="104"/>
-    <w:lsdException w:name="Medium Grid 3 Accent 3" w:uiPriority="105"/>
-    <w:lsdException w:name="Dark List Accent 3" w:uiPriority="112"/>
-    <w:lsdException w:name="Colorful Shading Accent 3" w:uiPriority="113"/>
-    <w:lsdException w:name="Colorful List Accent 3" w:uiPriority="114"/>
-    <w:lsdException w:name="Colorful Grid Accent 3" w:uiPriority="115"/>
+    <w:lsdException w:name="Medium Shading 1 Accent 3"/>
+    <w:lsdException w:name="Medium Shading 2 Accent 3" w:uiPriority="0"/>
+    <w:lsdException w:name="Medium List 1 Accent 3" w:uiPriority="0"/>
+    <w:lsdException w:name="Medium List 2 Accent 3" w:uiPriority="0"/>
+    <w:lsdException w:name="Medium Grid 1 Accent 3" w:uiPriority="0"/>
+    <w:lsdException w:name="Medium Grid 2 Accent 3" w:uiPriority="0"/>
+    <w:lsdException w:name="Medium Grid 3 Accent 3" w:uiPriority="0"/>
+    <w:lsdException w:name="Dark List Accent 3" w:uiPriority="0"/>
+    <w:lsdException w:name="Colorful Shading Accent 3" w:uiPriority="0"/>
+    <w:lsdException w:name="Colorful List Accent 3" w:uiPriority="0"/>
+    <w:lsdException w:name="Colorful Grid Accent 3" w:uiPriority="0"/>
     <w:lsdException w:name="Light Shading Accent 4" w:uiPriority="96"/>
     <w:lsdException w:name="Light List Accent 4" w:uiPriority="97"/>
     <w:lsdException w:name="Light Grid Accent 4" w:uiPriority="98"/>
-    <w:lsdException w:name="Medium Shading 1 Accent 4" w:uiPriority="99"/>
-    <w:lsdException w:name="Medium Shading 2 Accent 4" w:uiPriority="100"/>
-    <w:lsdException w:name="Medium List 1 Accent 4" w:uiPriority="101"/>
-    <w:lsdException w:name="Medium List 2 Accent 4" w:uiPriority="102"/>
-    <w:lsdException w:name="Medium Grid 1 Accent 4" w:uiPriority="103"/>
-    <w:lsdException w:name="Medium Grid 2 Accent 4" w:uiPriority="104"/>
-    <w:lsdException w:name="Medium Grid 3 Accent 4" w:uiPriority="105"/>
-    <w:lsdException w:name="Dark List Accent 4" w:uiPriority="112"/>
-    <w:lsdException w:name="Colorful Shading Accent 4" w:uiPriority="113"/>
-    <w:lsdException w:name="Colorful List Accent 4" w:uiPriority="114"/>
-    <w:lsdException w:name="Colorful Grid Accent 4" w:uiPriority="115"/>
+    <w:lsdException w:name="Medium Shading 1 Accent 4"/>
+    <w:lsdException w:name="Medium Shading 2 Accent 4" w:uiPriority="0"/>
+    <w:lsdException w:name="Medium List 1 Accent 4" w:uiPriority="0"/>
+    <w:lsdException w:name="Medium List 2 Accent 4" w:uiPriority="0"/>
+    <w:lsdException w:name="Medium Grid 1 Accent 4" w:uiPriority="0"/>
+    <w:lsdException w:name="Medium Grid 2 Accent 4" w:uiPriority="0"/>
+    <w:lsdException w:name="Medium Grid 3 Accent 4" w:uiPriority="0"/>
+    <w:lsdException w:name="Dark List Accent 4" w:uiPriority="0"/>
+    <w:lsdException w:name="Colorful Shading Accent 4" w:uiPriority="0"/>
+    <w:lsdException w:name="Colorful List Accent 4" w:uiPriority="0"/>
+    <w:lsdException w:name="Colorful Grid Accent 4" w:uiPriority="0"/>
     <w:lsdException w:name="Light Shading Accent 5" w:uiPriority="96"/>
     <w:lsdException w:name="Light List Accent 5" w:uiPriority="97"/>
     <w:lsdException w:name="Light Grid Accent 5" w:uiPriority="98"/>
-    <w:lsdException w:name="Medium Shading 1 Accent 5" w:uiPriority="99"/>
-    <w:lsdException w:name="Medium Shading 2 Accent 5" w:uiPriority="100"/>
-    <w:lsdException w:name="Medium List 1 Accent 5" w:uiPriority="101"/>
-    <w:lsdException w:name="Medium List 2 Accent 5" w:uiPriority="102"/>
-    <w:lsdException w:name="Medium Grid 1 Accent 5" w:uiPriority="103"/>
-    <w:lsdException w:name="Medium Grid 2 Accent 5" w:uiPriority="104"/>
-    <w:lsdException w:name="Medium Grid 3 Accent 5" w:uiPriority="105"/>
-    <w:lsdException w:name="Dark List Accent 5" w:uiPriority="112"/>
-    <w:lsdException w:name="Colorful Shading Accent 5" w:uiPriority="113"/>
-    <w:lsdException w:name="Colorful List Accent 5" w:uiPriority="114"/>
-    <w:lsdException w:name="Colorful Grid Accent 5" w:uiPriority="115"/>
+    <w:lsdException w:name="Medium Shading 1 Accent 5"/>
+    <w:lsdException w:name="Medium Shading 2 Accent 5" w:uiPriority="0"/>
+    <w:lsdException w:name="Medium List 1 Accent 5" w:uiPriority="0"/>
+    <w:lsdException w:name="Medium List 2 Accent 5" w:uiPriority="0"/>
+    <w:lsdException w:name="Medium Grid 1 Accent 5" w:uiPriority="0"/>
+    <w:lsdException w:name="Medium Grid 2 Accent 5" w:uiPriority="0"/>
+    <w:lsdException w:name="Medium Grid 3 Accent 5" w:uiPriority="0"/>
+    <w:lsdException w:name="Dark List Accent 5" w:uiPriority="0"/>
+    <w:lsdException w:name="Colorful Shading Accent 5" w:uiPriority="0"/>
+    <w:lsdException w:name="Colorful List Accent 5" w:uiPriority="0"/>
+    <w:lsdException w:name="Colorful Grid Accent 5" w:uiPriority="0"/>
     <w:lsdException w:name="Light Shading Accent 6" w:uiPriority="96"/>
     <w:lsdException w:name="Light List Accent 6" w:uiPriority="97"/>
     <w:lsdException w:name="Light Grid Accent 6" w:uiPriority="98"/>
-    <w:lsdException w:name="Medium Shading 1 Accent 6" w:uiPriority="99"/>
-    <w:lsdException w:name="Medium Shading 2 Accent 6" w:uiPriority="100"/>
-    <w:lsdException w:name="Medium List 1 Accent 6" w:uiPriority="101"/>
-    <w:lsdException w:name="Medium List 2 Accent 6" w:uiPriority="102"/>
-    <w:lsdException w:name="Medium Grid 1 Accent 6" w:uiPriority="103"/>
-    <w:lsdException w:name="Medium Grid 2 Accent 6" w:uiPriority="104"/>
-    <w:lsdException w:name="Medium Grid 3 Accent 6" w:uiPriority="105"/>
-    <w:lsdException w:name="Dark List Accent 6" w:uiPriority="112"/>
-    <w:lsdException w:name="Colorful Shading Accent 6" w:uiPriority="113"/>
-    <w:lsdException w:name="Colorful List Accent 6" w:uiPriority="114"/>
-    <w:lsdException w:name="Colorful Grid Accent 6" w:uiPriority="115"/>
+    <w:lsdException w:name="Medium Shading 1 Accent 6"/>
+    <w:lsdException w:name="Medium Shading 2 Accent 6" w:uiPriority="0"/>
+    <w:lsdException w:name="Medium List 1 Accent 6" w:uiPriority="0"/>
+    <w:lsdException w:name="Medium List 2 Accent 6" w:uiPriority="0"/>
+    <w:lsdException w:name="Medium Grid 1 Accent 6" w:uiPriority="0"/>
+    <w:lsdException w:name="Medium Grid 2 Accent 6" w:uiPriority="0"/>
+    <w:lsdException w:name="Medium Grid 3 Accent 6" w:uiPriority="0"/>
+    <w:lsdException w:name="Dark List Accent 6" w:uiPriority="0"/>
+    <w:lsdException w:name="Colorful Shading Accent 6" w:uiPriority="0"/>
+    <w:lsdException w:name="Colorful List Accent 6" w:uiPriority="0"/>
+    <w:lsdException w:name="Colorful Grid Accent 6" w:uiPriority="0"/>
     <w:lsdException w:name="Subtle Emphasis" w:uiPriority="25" w:qFormat="1"/>
     <w:lsdException w:name="Intense Emphasis" w:uiPriority="33" w:qFormat="1"/>
     <w:lsdException w:name="Subtle Reference" w:uiPriority="49" w:qFormat="1"/>
@@ -1582,23 +1205,23 @@
     <w:lsdException w:name="List Table 6 Colorful Accent 6" w:uiPriority="81"/>
     <w:lsdException w:name="List Table 7 Colorful Accent 6" w:uiPriority="82"/>
   </w:latentStyles>
-  <w:style w:type="paragraph" w:default="1" w:styleId="a2">
+  <w:style w:type="paragraph" w:default="1" w:styleId="a">
     <w:name w:val="Normal"/>
     <w:qFormat/>
     <w:pPr>
-      <w:autoSpaceDE w:val="off"/>
-      <w:autoSpaceDN w:val="off"/>
-      <w:widowControl w:val="off"/>
-      <w:wordWrap w:val="off"/>
+      <w:widowControl w:val="0"/>
+      <w:wordWrap w:val="0"/>
+      <w:autoSpaceDE w:val="0"/>
+      <w:autoSpaceDN w:val="0"/>
     </w:pPr>
   </w:style>
-  <w:style w:type="character" w:default="1" w:styleId="a3">
+  <w:style w:type="character" w:default="1" w:styleId="a0">
     <w:name w:val="Default Paragraph Font"/>
     <w:uiPriority w:val="1"/>
     <w:semiHidden/>
     <w:unhideWhenUsed/>
   </w:style>
-  <w:style w:type="table" w:default="1" w:styleId="a4">
+  <w:style w:type="table" w:default="1" w:styleId="a1">
     <w:name w:val="Normal Table"/>
     <w:uiPriority w:val="99"/>
     <w:semiHidden/>
@@ -1613,20 +1236,20 @@
       </w:tblCellMar>
     </w:tblPr>
   </w:style>
-  <w:style w:type="numbering" w:default="1" w:styleId="a5">
+  <w:style w:type="numbering" w:default="1" w:styleId="a2">
     <w:name w:val="No List"/>
     <w:uiPriority w:val="99"/>
     <w:semiHidden/>
     <w:unhideWhenUsed/>
   </w:style>
-  <w:style w:type="character" w:styleId="affff8">
+  <w:style w:type="character" w:styleId="a3">
     <w:name w:val="Hyperlink"/>
+    <w:basedOn w:val="a0"/>
     <w:uiPriority w:val="99"/>
-    <w:basedOn w:val="a3"/>
     <w:unhideWhenUsed/>
     <w:rPr>
       <w:color w:val="0000FF"/>
-      <w:u w:val="single" w:color="auto"/>
+      <w:u w:val="single"/>
     </w:rPr>
   </w:style>
 </w:styles>
